--- a/Diari/I4_Diario_Prog1_2018_11_06.docx
+++ b/Diari/I4_Diario_Prog1_2018_11_06.docx
@@ -163,16 +163,10 @@
               <w:rPr>
                 <w:b w:val="0"/>
               </w:rPr>
-              <w:t xml:space="preserve">Durante il corso di questa mattina mi sono occupato del termine dell’iterazione tra la scelta dei vari </w:t>
-            </w:r>
-            <w:proofErr w:type="spellStart"/>
-            <w:r>
-              <w:rPr>
-                <w:b w:val="0"/>
-              </w:rPr>
-              <w:t>checkBox</w:t>
-            </w:r>
-            <w:proofErr w:type="spellEnd"/>
+              <w:t>Durante il corso di questa mattina mi sono occupato del termine dell’iterazione tra la scelta dei vari checkBox</w:t>
+            </w:r>
+            <w:bookmarkStart w:id="0" w:name="_GoBack"/>
+            <w:bookmarkEnd w:id="0"/>
             <w:r>
               <w:rPr>
                 <w:b w:val="0"/>
@@ -772,21 +766,7 @@
               <w:rPr>
                 <w:b w:val="0"/>
               </w:rPr>
-              <w:t xml:space="preserve">La prima funzione si occupa dei </w:t>
-            </w:r>
-            <w:proofErr w:type="spellStart"/>
-            <w:r>
-              <w:rPr>
-                <w:b w:val="0"/>
-              </w:rPr>
-              <w:t>checkBox</w:t>
-            </w:r>
-            <w:proofErr w:type="spellEnd"/>
-            <w:r>
-              <w:rPr>
-                <w:b w:val="0"/>
-              </w:rPr>
-              <w:t xml:space="preserve"> dello stato:</w:t>
+              <w:t>La prima funzione si occupa dei checkBox dello stato:</w:t>
             </w:r>
           </w:p>
           <w:p>
@@ -891,21 +871,7 @@
               <w:rPr>
                 <w:b w:val="0"/>
               </w:rPr>
-              <w:t xml:space="preserve">La seconda si occupa dei </w:t>
-            </w:r>
-            <w:proofErr w:type="spellStart"/>
-            <w:r>
-              <w:rPr>
-                <w:b w:val="0"/>
-              </w:rPr>
-              <w:t>checkBox</w:t>
-            </w:r>
-            <w:proofErr w:type="spellEnd"/>
-            <w:r>
-              <w:rPr>
-                <w:b w:val="0"/>
-              </w:rPr>
-              <w:t xml:space="preserve"> di YouTube:</w:t>
+              <w:t>La seconda si occupa dei checkBox di YouTube:</w:t>
             </w:r>
           </w:p>
           <w:p>
@@ -1341,8 +1307,6 @@
               </w:rPr>
               <w:t>Eseguire la scrittura e la stampa a schermo dei link nella pagina delle white-list.</w:t>
             </w:r>
-            <w:bookmarkStart w:id="0" w:name="_GoBack"/>
-            <w:bookmarkEnd w:id="0"/>
           </w:p>
         </w:tc>
       </w:tr>
@@ -1453,27 +1417,14 @@
     <w:r>
       <w:t xml:space="preserve"> di </w:t>
     </w:r>
-    <w:r>
-      <w:fldChar w:fldCharType="begin"/>
-    </w:r>
-    <w:r>
-      <w:instrText xml:space="preserve"> NUMPAGES   \* MERGEFORMAT </w:instrText>
-    </w:r>
-    <w:r>
-      <w:fldChar w:fldCharType="separate"/>
-    </w:r>
-    <w:r>
-      <w:rPr>
-        <w:noProof/>
-      </w:rPr>
-      <w:t>6</w:t>
-    </w:r>
-    <w:r>
-      <w:rPr>
-        <w:noProof/>
-      </w:rPr>
-      <w:fldChar w:fldCharType="end"/>
-    </w:r>
+    <w:fldSimple w:instr=" NUMPAGES   \* MERGEFORMAT ">
+      <w:r>
+        <w:rPr>
+          <w:noProof/>
+        </w:rPr>
+        <w:t>6</w:t>
+      </w:r>
+    </w:fldSimple>
   </w:p>
 </w:ftr>
 </file>
@@ -4879,6 +4830,7 @@
     <w:rsid w:val="00EC6CCE"/>
     <w:rsid w:val="00EE4297"/>
     <w:rsid w:val="00F53A00"/>
+    <w:rsid w:val="00F83DAA"/>
     <w:rsid w:val="00F9738E"/>
     <w:rsid w:val="00FA1CED"/>
   </w:rsids>
@@ -5673,7 +5625,7 @@
 </file>
 
 <file path=customXml/itemProps1.xml><?xml version="1.0" encoding="utf-8"?>
-<ds:datastoreItem xmlns:ds="http://schemas.openxmlformats.org/officeDocument/2006/customXml" ds:itemID="{900C231D-096C-463D-B96D-F2E4BD5026E6}">
+<ds:datastoreItem xmlns:ds="http://schemas.openxmlformats.org/officeDocument/2006/customXml" ds:itemID="{79A551C9-EE7C-40F1-B137-B3EAAA4FBD97}">
   <ds:schemaRefs>
     <ds:schemaRef ds:uri="http://schemas.openxmlformats.org/officeDocument/2006/bibliography"/>
   </ds:schemaRefs>
